--- a/Java/log-intermed-prep/DaCapo/JDK21/ZGC/docs/benchSuite-dacapo_gc-zGC_app-h2_heap-1G.docx
+++ b/Java/log-intermed-prep/DaCapo/JDK21/ZGC/docs/benchSuite-dacapo_gc-zGC_app-h2_heap-1G.docx
@@ -21,24 +21,198 @@
                 <w:rFonts w:ascii="Times New Roman" w:hAnsi="Times New Roman"/>
                 <w:sz w:val="22"/>
               </w:rPr>
-              <w:t>125</w:t>
-              <w:tab/>
-              <w:t>0.10045</w:t>
-              <w:tab/>
-              <w:t>0.67075</w:t>
-              <w:tab/>
-              <w:t>0.55583</w:t>
-              <w:tab/>
-              <w:t>0.07885</w:t>
-              <w:tab/>
-              <w:t>0.50753</w:t>
-              <w:tab/>
-              <w:t>0.56624</w:t>
-              <w:tab/>
-              <w:t>0.61486</w:t>
-              <w:tab/>
-              <w:t>69.47935</w:t>
-              <w:tab/>
+              <w:t>0M</w:t>
+            </w:r>
+          </w:p>
+        </w:tc>
+      </w:tr>
+      <w:tr>
+        <w:tc>
+          <w:tcPr>
+            <w:tcW w:type="dxa" w:w="8640"/>
+          </w:tcPr>
+          <w:p>
+            <w:r>
+              <w:rPr>
+                <w:rFonts w:ascii="Times New Roman" w:hAnsi="Times New Roman"/>
+                <w:sz w:val="22"/>
+              </w:rPr>
+              <w:t>0M</w:t>
+            </w:r>
+          </w:p>
+        </w:tc>
+      </w:tr>
+      <w:tr>
+        <w:tc>
+          <w:tcPr>
+            <w:tcW w:type="dxa" w:w="8640"/>
+          </w:tcPr>
+          <w:p>
+            <w:r>
+              <w:rPr>
+                <w:rFonts w:ascii="Times New Roman" w:hAnsi="Times New Roman"/>
+                <w:sz w:val="22"/>
+              </w:rPr>
+              <w:t>0M</w:t>
+            </w:r>
+          </w:p>
+        </w:tc>
+      </w:tr>
+      <w:tr>
+        <w:tc>
+          <w:tcPr>
+            <w:tcW w:type="dxa" w:w="8640"/>
+          </w:tcPr>
+          <w:p>
+            <w:r>
+              <w:rPr>
+                <w:rFonts w:ascii="Times New Roman" w:hAnsi="Times New Roman"/>
+                <w:sz w:val="22"/>
+              </w:rPr>
+              <w:t>1647</w:t>
+            </w:r>
+          </w:p>
+        </w:tc>
+      </w:tr>
+      <w:tr>
+        <w:tc>
+          <w:tcPr>
+            <w:tcW w:type="dxa" w:w="8640"/>
+          </w:tcPr>
+          <w:p>
+            <w:r>
+              <w:rPr>
+                <w:rFonts w:ascii="Times New Roman" w:hAnsi="Times New Roman"/>
+                <w:sz w:val="22"/>
+              </w:rPr>
+              <w:t>0.00003</w:t>
+            </w:r>
+          </w:p>
+        </w:tc>
+      </w:tr>
+      <w:tr>
+        <w:tc>
+          <w:tcPr>
+            <w:tcW w:type="dxa" w:w="8640"/>
+          </w:tcPr>
+          <w:p>
+            <w:r>
+              <w:rPr>
+                <w:rFonts w:ascii="Times New Roman" w:hAnsi="Times New Roman"/>
+                <w:sz w:val="22"/>
+              </w:rPr>
+              <w:t>0.88982</w:t>
+            </w:r>
+          </w:p>
+        </w:tc>
+      </w:tr>
+      <w:tr>
+        <w:tc>
+          <w:tcPr>
+            <w:tcW w:type="dxa" w:w="8640"/>
+          </w:tcPr>
+          <w:p>
+            <w:r>
+              <w:rPr>
+                <w:rFonts w:ascii="Times New Roman" w:hAnsi="Times New Roman"/>
+                <w:sz w:val="22"/>
+              </w:rPr>
+              <w:t>0.21985</w:t>
+            </w:r>
+          </w:p>
+        </w:tc>
+      </w:tr>
+      <w:tr>
+        <w:tc>
+          <w:tcPr>
+            <w:tcW w:type="dxa" w:w="8640"/>
+          </w:tcPr>
+          <w:p>
+            <w:r>
+              <w:rPr>
+                <w:rFonts w:ascii="Times New Roman" w:hAnsi="Times New Roman"/>
+                <w:sz w:val="22"/>
+              </w:rPr>
+              <w:t>0.04620</w:t>
+            </w:r>
+          </w:p>
+        </w:tc>
+      </w:tr>
+      <w:tr>
+        <w:tc>
+          <w:tcPr>
+            <w:tcW w:type="dxa" w:w="8640"/>
+          </w:tcPr>
+          <w:p>
+            <w:r>
+              <w:rPr>
+                <w:rFonts w:ascii="Times New Roman" w:hAnsi="Times New Roman"/>
+                <w:sz w:val="22"/>
+              </w:rPr>
+              <w:t>0.51568</w:t>
+            </w:r>
+          </w:p>
+        </w:tc>
+      </w:tr>
+      <w:tr>
+        <w:tc>
+          <w:tcPr>
+            <w:tcW w:type="dxa" w:w="8640"/>
+          </w:tcPr>
+          <w:p>
+            <w:r>
+              <w:rPr>
+                <w:rFonts w:ascii="Times New Roman" w:hAnsi="Times New Roman"/>
+                <w:sz w:val="22"/>
+              </w:rPr>
+              <w:t>0.74290</w:t>
+            </w:r>
+          </w:p>
+        </w:tc>
+      </w:tr>
+      <w:tr>
+        <w:tc>
+          <w:tcPr>
+            <w:tcW w:type="dxa" w:w="8640"/>
+          </w:tcPr>
+          <w:p>
+            <w:r>
+              <w:rPr>
+                <w:rFonts w:ascii="Times New Roman" w:hAnsi="Times New Roman"/>
+                <w:sz w:val="22"/>
+              </w:rPr>
+              <w:t>0.81637</w:t>
+            </w:r>
+          </w:p>
+        </w:tc>
+      </w:tr>
+      <w:tr>
+        <w:tc>
+          <w:tcPr>
+            <w:tcW w:type="dxa" w:w="8640"/>
+          </w:tcPr>
+          <w:p>
+            <w:r>
+              <w:rPr>
+                <w:rFonts w:ascii="Times New Roman" w:hAnsi="Times New Roman"/>
+                <w:sz w:val="22"/>
+              </w:rPr>
+              <w:t>518.98465</w:t>
+            </w:r>
+          </w:p>
+        </w:tc>
+      </w:tr>
+      <w:tr>
+        <w:tc>
+          <w:tcPr>
+            <w:tcW w:type="dxa" w:w="8640"/>
+          </w:tcPr>
+          <w:p>
+            <w:r>
+              <w:rPr>
+                <w:rFonts w:ascii="Times New Roman" w:hAnsi="Times New Roman"/>
+                <w:sz w:val="22"/>
+              </w:rPr>
               <w:t>100.0</w:t>
             </w:r>
           </w:p>
@@ -55,25 +229,7 @@
                 <w:rFonts w:ascii="Times New Roman" w:hAnsi="Times New Roman"/>
                 <w:sz w:val="22"/>
               </w:rPr>
-              <w:t>123</w:t>
-              <w:tab/>
-              <w:t>0.00905</w:t>
-              <w:tab/>
-              <w:t>0.66709</w:t>
-              <w:tab/>
-              <w:t>0.54808</w:t>
-              <w:tab/>
-              <w:t>0.09564</w:t>
-              <w:tab/>
-              <w:t>0.50983</w:t>
-              <w:tab/>
-              <w:t>0.56625</w:t>
-              <w:tab/>
-              <w:t>0.61116</w:t>
-              <w:tab/>
-              <w:t>67.41375</w:t>
-              <w:tab/>
-              <w:t>100.0</w:t>
+              <w:t>0</w:t>
             </w:r>
           </w:p>
         </w:tc>
@@ -89,25 +245,295 @@
                 <w:rFonts w:ascii="Times New Roman" w:hAnsi="Times New Roman"/>
                 <w:sz w:val="22"/>
               </w:rPr>
-              <w:t>137</w:t>
-              <w:tab/>
-              <w:t>0.00162</w:t>
-              <w:tab/>
-              <w:t>0.67017</w:t>
-              <w:tab/>
-              <w:t>0.56463</w:t>
-              <w:tab/>
-              <w:t>0.09145</w:t>
-              <w:tab/>
-              <w:t>0.51568</w:t>
-              <w:tab/>
-              <w:t>0.57919</w:t>
-              <w:tab/>
-              <w:t>0.63499</w:t>
-              <w:tab/>
-              <w:t>77.35487</w:t>
-              <w:tab/>
-              <w:t>100.0</w:t>
+              <w:t>0.00000</w:t>
+            </w:r>
+          </w:p>
+        </w:tc>
+      </w:tr>
+      <w:tr>
+        <w:tc>
+          <w:tcPr>
+            <w:tcW w:type="dxa" w:w="8640"/>
+          </w:tcPr>
+          <w:p>
+            <w:r>
+              <w:rPr>
+                <w:rFonts w:ascii="Times New Roman" w:hAnsi="Times New Roman"/>
+                <w:sz w:val="22"/>
+              </w:rPr>
+              <w:t>0.00000</w:t>
+            </w:r>
+          </w:p>
+        </w:tc>
+      </w:tr>
+      <w:tr>
+        <w:tc>
+          <w:tcPr>
+            <w:tcW w:type="dxa" w:w="8640"/>
+          </w:tcPr>
+          <w:p>
+            <w:r>
+              <w:rPr>
+                <w:rFonts w:ascii="Times New Roman" w:hAnsi="Times New Roman"/>
+                <w:sz w:val="22"/>
+              </w:rPr>
+              <w:t>0.00000</w:t>
+            </w:r>
+          </w:p>
+        </w:tc>
+      </w:tr>
+      <w:tr>
+        <w:tc>
+          <w:tcPr>
+            <w:tcW w:type="dxa" w:w="8640"/>
+          </w:tcPr>
+          <w:p>
+            <w:r>
+              <w:rPr>
+                <w:rFonts w:ascii="Times New Roman" w:hAnsi="Times New Roman"/>
+                <w:sz w:val="22"/>
+              </w:rPr>
+              <w:t>0.00000</w:t>
+            </w:r>
+          </w:p>
+        </w:tc>
+      </w:tr>
+      <w:tr>
+        <w:tc>
+          <w:tcPr>
+            <w:tcW w:type="dxa" w:w="8640"/>
+          </w:tcPr>
+          <w:p>
+            <w:r>
+              <w:rPr>
+                <w:rFonts w:ascii="Times New Roman" w:hAnsi="Times New Roman"/>
+                <w:sz w:val="22"/>
+              </w:rPr>
+              <w:t>0.00000</w:t>
+            </w:r>
+          </w:p>
+        </w:tc>
+      </w:tr>
+      <w:tr>
+        <w:tc>
+          <w:tcPr>
+            <w:tcW w:type="dxa" w:w="8640"/>
+          </w:tcPr>
+          <w:p>
+            <w:r>
+              <w:rPr>
+                <w:rFonts w:ascii="Times New Roman" w:hAnsi="Times New Roman"/>
+                <w:sz w:val="22"/>
+              </w:rPr>
+              <w:t>0.00000</w:t>
+            </w:r>
+          </w:p>
+        </w:tc>
+      </w:tr>
+      <w:tr>
+        <w:tc>
+          <w:tcPr>
+            <w:tcW w:type="dxa" w:w="8640"/>
+          </w:tcPr>
+          <w:p>
+            <w:r>
+              <w:rPr>
+                <w:rFonts w:ascii="Times New Roman" w:hAnsi="Times New Roman"/>
+                <w:sz w:val="22"/>
+              </w:rPr>
+              <w:t>0.00000</w:t>
+            </w:r>
+          </w:p>
+        </w:tc>
+      </w:tr>
+      <w:tr>
+        <w:tc>
+          <w:tcPr>
+            <w:tcW w:type="dxa" w:w="8640"/>
+          </w:tcPr>
+          <w:p>
+            <w:r>
+              <w:rPr>
+                <w:rFonts w:ascii="Times New Roman" w:hAnsi="Times New Roman"/>
+                <w:sz w:val="22"/>
+              </w:rPr>
+              <w:t>0.00000</w:t>
+            </w:r>
+          </w:p>
+        </w:tc>
+      </w:tr>
+      <w:tr>
+        <w:tc>
+          <w:tcPr>
+            <w:tcW w:type="dxa" w:w="8640"/>
+          </w:tcPr>
+          <w:p>
+            <w:r>
+              <w:rPr>
+                <w:rFonts w:ascii="Times New Roman" w:hAnsi="Times New Roman"/>
+                <w:sz w:val="22"/>
+              </w:rPr>
+              <w:t>0.0</w:t>
+            </w:r>
+          </w:p>
+        </w:tc>
+      </w:tr>
+      <w:tr>
+        <w:tc>
+          <w:tcPr>
+            <w:tcW w:type="dxa" w:w="8640"/>
+          </w:tcPr>
+          <w:p>
+            <w:r>
+              <w:rPr>
+                <w:rFonts w:ascii="Times New Roman" w:hAnsi="Times New Roman"/>
+                <w:sz w:val="22"/>
+              </w:rPr>
+              <w:t>0</w:t>
+            </w:r>
+          </w:p>
+        </w:tc>
+      </w:tr>
+      <w:tr>
+        <w:tc>
+          <w:tcPr>
+            <w:tcW w:type="dxa" w:w="8640"/>
+          </w:tcPr>
+          <w:p>
+            <w:r>
+              <w:rPr>
+                <w:rFonts w:ascii="Times New Roman" w:hAnsi="Times New Roman"/>
+                <w:sz w:val="22"/>
+              </w:rPr>
+              <w:t>0.00000</w:t>
+            </w:r>
+          </w:p>
+        </w:tc>
+      </w:tr>
+      <w:tr>
+        <w:tc>
+          <w:tcPr>
+            <w:tcW w:type="dxa" w:w="8640"/>
+          </w:tcPr>
+          <w:p>
+            <w:r>
+              <w:rPr>
+                <w:rFonts w:ascii="Times New Roman" w:hAnsi="Times New Roman"/>
+                <w:sz w:val="22"/>
+              </w:rPr>
+              <w:t>0.00000</w:t>
+            </w:r>
+          </w:p>
+        </w:tc>
+      </w:tr>
+      <w:tr>
+        <w:tc>
+          <w:tcPr>
+            <w:tcW w:type="dxa" w:w="8640"/>
+          </w:tcPr>
+          <w:p>
+            <w:r>
+              <w:rPr>
+                <w:rFonts w:ascii="Times New Roman" w:hAnsi="Times New Roman"/>
+                <w:sz w:val="22"/>
+              </w:rPr>
+              <w:t>0.00000</w:t>
+            </w:r>
+          </w:p>
+        </w:tc>
+      </w:tr>
+      <w:tr>
+        <w:tc>
+          <w:tcPr>
+            <w:tcW w:type="dxa" w:w="8640"/>
+          </w:tcPr>
+          <w:p>
+            <w:r>
+              <w:rPr>
+                <w:rFonts w:ascii="Times New Roman" w:hAnsi="Times New Roman"/>
+                <w:sz w:val="22"/>
+              </w:rPr>
+              <w:t>0.00000</w:t>
+            </w:r>
+          </w:p>
+        </w:tc>
+      </w:tr>
+      <w:tr>
+        <w:tc>
+          <w:tcPr>
+            <w:tcW w:type="dxa" w:w="8640"/>
+          </w:tcPr>
+          <w:p>
+            <w:r>
+              <w:rPr>
+                <w:rFonts w:ascii="Times New Roman" w:hAnsi="Times New Roman"/>
+                <w:sz w:val="22"/>
+              </w:rPr>
+              <w:t>0.00000</w:t>
+            </w:r>
+          </w:p>
+        </w:tc>
+      </w:tr>
+      <w:tr>
+        <w:tc>
+          <w:tcPr>
+            <w:tcW w:type="dxa" w:w="8640"/>
+          </w:tcPr>
+          <w:p>
+            <w:r>
+              <w:rPr>
+                <w:rFonts w:ascii="Times New Roman" w:hAnsi="Times New Roman"/>
+                <w:sz w:val="22"/>
+              </w:rPr>
+              <w:t>0.00000</w:t>
+            </w:r>
+          </w:p>
+        </w:tc>
+      </w:tr>
+      <w:tr>
+        <w:tc>
+          <w:tcPr>
+            <w:tcW w:type="dxa" w:w="8640"/>
+          </w:tcPr>
+          <w:p>
+            <w:r>
+              <w:rPr>
+                <w:rFonts w:ascii="Times New Roman" w:hAnsi="Times New Roman"/>
+                <w:sz w:val="22"/>
+              </w:rPr>
+              <w:t>0.00000</w:t>
+            </w:r>
+          </w:p>
+        </w:tc>
+      </w:tr>
+      <w:tr>
+        <w:tc>
+          <w:tcPr>
+            <w:tcW w:type="dxa" w:w="8640"/>
+          </w:tcPr>
+          <w:p>
+            <w:r>
+              <w:rPr>
+                <w:rFonts w:ascii="Times New Roman" w:hAnsi="Times New Roman"/>
+                <w:sz w:val="22"/>
+              </w:rPr>
+              <w:t>0.00000</w:t>
+            </w:r>
+          </w:p>
+        </w:tc>
+      </w:tr>
+      <w:tr>
+        <w:tc>
+          <w:tcPr>
+            <w:tcW w:type="dxa" w:w="8640"/>
+          </w:tcPr>
+          <w:p>
+            <w:r>
+              <w:rPr>
+                <w:rFonts w:ascii="Times New Roman" w:hAnsi="Times New Roman"/>
+                <w:sz w:val="22"/>
+              </w:rPr>
+              <w:t>0.0</w:t>
             </w:r>
           </w:p>
         </w:tc>
@@ -283,26 +709,7 @@
                 <w:rFonts w:ascii="Times New Roman" w:hAnsi="Times New Roman"/>
                 <w:sz w:val="22"/>
               </w:rPr>
-              <w:t>0</w:t>
-              <w:tab/>
-              <w:t>0</w:t>
-              <w:tab/>
-              <w:t>0</w:t>
-              <w:tab/>
-              <w:t>0</w:t>
-              <w:tab/>
-              <w:t>0</w:t>
-              <w:tab/>
-              <w:t>0</w:t>
-              <w:tab/>
-              <w:t>0</w:t>
-              <w:tab/>
-              <w:t>0</w:t>
-              <w:tab/>
-              <w:t>0</w:t>
-              <w:tab/>
-              <w:t>0</w:t>
-              <w:tab/>
+              <w:t>-173.68</w:t>
             </w:r>
           </w:p>
         </w:tc>
@@ -318,6 +725,7 @@
                 <w:rFonts w:ascii="Times New Roman" w:hAnsi="Times New Roman"/>
                 <w:sz w:val="22"/>
               </w:rPr>
+              <w:t>518.98</w:t>
             </w:r>
           </w:p>
         </w:tc>
@@ -333,26 +741,7 @@
                 <w:rFonts w:ascii="Times New Roman" w:hAnsi="Times New Roman"/>
                 <w:sz w:val="22"/>
               </w:rPr>
-              <w:t>0</w:t>
-              <w:tab/>
-              <w:t>0</w:t>
-              <w:tab/>
-              <w:t>0</w:t>
-              <w:tab/>
-              <w:t>0</w:t>
-              <w:tab/>
-              <w:t>0</w:t>
-              <w:tab/>
-              <w:t>0</w:t>
-              <w:tab/>
-              <w:t>0</w:t>
-              <w:tab/>
-              <w:t>0</w:t>
-              <w:tab/>
-              <w:t>0</w:t>
-              <w:tab/>
-              <w:t>0</w:t>
-              <w:tab/>
+              <w:t>189</w:t>
             </w:r>
           </w:p>
         </w:tc>
